--- a/Reappointment_S19-20/StudentEvaluations/Comments/CIS 410 Computer Networks Students Comments.docx
+++ b/Reappointment_S19-20/StudentEvaluations/Comments/CIS 410 Computer Networks Students Comments.docx
@@ -1,6 +1,6 @@
 
 <file path=word/document.xml><?xml version="1.0" encoding="utf-8"?>
-<w:document xmlns:wpc="http://schemas.microsoft.com/office/word/2010/wordprocessingCanvas" xmlns:cx="http://schemas.microsoft.com/office/drawing/2014/chartex" xmlns:cx1="http://schemas.microsoft.com/office/drawing/2015/9/8/chartex" xmlns:cx2="http://schemas.microsoft.com/office/drawing/2015/10/21/chartex" xmlns:cx3="http://schemas.microsoft.com/office/drawing/2016/5/9/chartex" xmlns:cx4="http://schemas.microsoft.com/office/drawing/2016/5/10/chartex" xmlns:cx5="http://schemas.microsoft.com/office/drawing/2016/5/11/chartex" xmlns:cx6="http://schemas.microsoft.com/office/drawing/2016/5/12/chartex" xmlns:cx7="http://schemas.microsoft.com/office/drawing/2016/5/13/chartex" xmlns:cx8="http://schemas.microsoft.com/office/drawing/2016/5/14/chartex" xmlns:mc="http://schemas.openxmlformats.org/markup-compatibility/2006" xmlns:aink="http://schemas.microsoft.com/office/drawing/2016/ink" xmlns:am3d="http://schemas.microsoft.com/office/drawing/2017/model3d" xmlns:o="urn:schemas-microsoft-com:office:office" xmlns:r="http://schemas.openxmlformats.org/officeDocument/2006/relationships" xmlns:m="http://schemas.openxmlformats.org/officeDocument/2006/math" xmlns:v="urn:schemas-microsoft-com:vml" xmlns:wp14="http://schemas.microsoft.com/office/word/2010/wordprocessingDrawing" xmlns:wp="http://schemas.openxmlformats.org/drawingml/2006/wordprocessingDrawing" xmlns:w10="urn:schemas-microsoft-com:office:word" xmlns:w="http://schemas.openxmlformats.org/wordprocessingml/2006/main" xmlns:w14="http://schemas.microsoft.com/office/word/2010/wordml" xmlns:w15="http://schemas.microsoft.com/office/word/2012/wordml" xmlns:w16cid="http://schemas.microsoft.com/office/word/2016/wordml/cid" xmlns:w16se="http://schemas.microsoft.com/office/word/2015/wordml/symex" xmlns:wpg="http://schemas.microsoft.com/office/word/2010/wordprocessingGroup" xmlns:wpi="http://schemas.microsoft.com/office/word/2010/wordprocessingInk" xmlns:wne="http://schemas.microsoft.com/office/word/2006/wordml" xmlns:wps="http://schemas.microsoft.com/office/word/2010/wordprocessingShape" mc:Ignorable="w14 w15 w16se w16cid wp14">
+<w:document xmlns:wpc="http://schemas.microsoft.com/office/word/2010/wordprocessingCanvas" xmlns:cx="http://schemas.microsoft.com/office/drawing/2014/chartex" xmlns:cx1="http://schemas.microsoft.com/office/drawing/2015/9/8/chartex" xmlns:cx2="http://schemas.microsoft.com/office/drawing/2015/10/21/chartex" xmlns:cx3="http://schemas.microsoft.com/office/drawing/2016/5/9/chartex" xmlns:cx4="http://schemas.microsoft.com/office/drawing/2016/5/10/chartex" xmlns:cx5="http://schemas.microsoft.com/office/drawing/2016/5/11/chartex" xmlns:cx6="http://schemas.microsoft.com/office/drawing/2016/5/12/chartex" xmlns:cx7="http://schemas.microsoft.com/office/drawing/2016/5/13/chartex" xmlns:cx8="http://schemas.microsoft.com/office/drawing/2016/5/14/chartex" xmlns:mc="http://schemas.openxmlformats.org/markup-compatibility/2006" xmlns:aink="http://schemas.microsoft.com/office/drawing/2016/ink" xmlns:am3d="http://schemas.microsoft.com/office/drawing/2017/model3d" xmlns:o="urn:schemas-microsoft-com:office:office" xmlns:r="http://schemas.openxmlformats.org/officeDocument/2006/relationships" xmlns:m="http://schemas.openxmlformats.org/officeDocument/2006/math" xmlns:v="urn:schemas-microsoft-com:vml" xmlns:wp14="http://schemas.microsoft.com/office/word/2010/wordprocessingDrawing" xmlns:wp="http://schemas.openxmlformats.org/drawingml/2006/wordprocessingDrawing" xmlns:w10="urn:schemas-microsoft-com:office:word" xmlns:w="http://schemas.openxmlformats.org/wordprocessingml/2006/main" xmlns:w14="http://schemas.microsoft.com/office/word/2010/wordml" xmlns:w15="http://schemas.microsoft.com/office/word/2012/wordml" xmlns:w16cex="http://schemas.microsoft.com/office/word/2018/wordml/cex" xmlns:w16cid="http://schemas.microsoft.com/office/word/2016/wordml/cid" xmlns:w16="http://schemas.microsoft.com/office/word/2018/wordml" xmlns:w16se="http://schemas.microsoft.com/office/word/2015/wordml/symex" xmlns:wpg="http://schemas.microsoft.com/office/word/2010/wordprocessingGroup" xmlns:wpi="http://schemas.microsoft.com/office/word/2010/wordprocessingInk" xmlns:wne="http://schemas.microsoft.com/office/word/2006/wordml" xmlns:wps="http://schemas.microsoft.com/office/word/2010/wordprocessingShape" mc:Ignorable="w14 w15 w16se w16cid w16 w16cex wp14">
   <w:body>
     <w:p>
       <w:pPr>
@@ -44,6 +44,972 @@
         <w:rPr>
           <w:b/>
         </w:rPr>
+        <w:t>Spring 20</w:t>
+      </w:r>
+      <w:r>
+        <w:rPr>
+          <w:b/>
+        </w:rPr>
+        <w:t>20</w:t>
+      </w:r>
+      <w:r>
+        <w:rPr>
+          <w:b/>
+        </w:rPr>
+        <w:t>:</w:t>
+      </w:r>
+    </w:p>
+    <w:p>
+      <w:pPr>
+        <w:rPr>
+          <w:b/>
+        </w:rPr>
+      </w:pPr>
+    </w:p>
+    <w:p>
+      <w:pPr>
+        <w:rPr>
+          <w:u w:val="single"/>
+        </w:rPr>
+      </w:pPr>
+      <w:r>
+        <w:rPr>
+          <w:u w:val="single"/>
+        </w:rPr>
+        <w:t>Please comment on the strengths and weaknesses of the instructor. Would you take another course from this instructor?</w:t>
+      </w:r>
+    </w:p>
+    <w:p>
+      <w:pPr>
+        <w:rPr>
+          <w:u w:val="single"/>
+        </w:rPr>
+      </w:pPr>
+    </w:p>
+    <w:p>
+      <w:pPr>
+        <w:pStyle w:val="ListParagraph"/>
+        <w:numPr>
+          <w:ilvl w:val="0"/>
+          <w:numId w:val="4"/>
+        </w:numPr>
+      </w:pPr>
+      <w:r>
+        <w:t>Always available and provided awesome lectures and in class examples. Excited to take more courses with her.</w:t>
+      </w:r>
+    </w:p>
+    <w:p>
+      <w:pPr>
+        <w:pStyle w:val="ListParagraph"/>
+        <w:numPr>
+          <w:ilvl w:val="0"/>
+          <w:numId w:val="4"/>
+        </w:numPr>
+      </w:pPr>
+      <w:r>
+        <w:t xml:space="preserve">Yes, Dr. </w:t>
+      </w:r>
+      <w:proofErr w:type="spellStart"/>
+      <w:r>
+        <w:t>Gurajala's</w:t>
+      </w:r>
+      <w:proofErr w:type="spellEnd"/>
+      <w:r>
+        <w:t xml:space="preserve"> lectures are very engaging and effective. I think getting more feedback on assignments earlier on would have helped me evaluate my understanding better.</w:t>
+      </w:r>
+    </w:p>
+    <w:p>
+      <w:pPr>
+        <w:pStyle w:val="ListParagraph"/>
+        <w:numPr>
+          <w:ilvl w:val="0"/>
+          <w:numId w:val="4"/>
+        </w:numPr>
+      </w:pPr>
+      <w:r>
+        <w:t>The transition to online made this class a lot more difficult and the lecture videos were kind of hard to track what was going on and learn from them.</w:t>
+      </w:r>
+    </w:p>
+    <w:p>
+      <w:pPr>
+        <w:pStyle w:val="ListParagraph"/>
+        <w:numPr>
+          <w:ilvl w:val="0"/>
+          <w:numId w:val="4"/>
+        </w:numPr>
+      </w:pPr>
+      <w:r>
+        <w:t>N/A</w:t>
+      </w:r>
+    </w:p>
+    <w:p>
+      <w:pPr>
+        <w:pStyle w:val="ListParagraph"/>
+        <w:numPr>
+          <w:ilvl w:val="0"/>
+          <w:numId w:val="4"/>
+        </w:numPr>
+      </w:pPr>
+      <w:r>
+        <w:t>no. A lot of seemingly avoiding questions that get asked. One will ask a question and she'll step around it and answer something sort of related but not at all answer the question given.</w:t>
+      </w:r>
+    </w:p>
+    <w:p>
+      <w:pPr>
+        <w:pStyle w:val="ListParagraph"/>
+        <w:numPr>
+          <w:ilvl w:val="0"/>
+          <w:numId w:val="4"/>
+        </w:numPr>
+      </w:pPr>
+      <w:r>
+        <w:t xml:space="preserve">She's like a breath of fresh air where she exudes a </w:t>
+      </w:r>
+      <w:proofErr w:type="spellStart"/>
+      <w:r>
+        <w:t>non intimidating</w:t>
+      </w:r>
+      <w:proofErr w:type="spellEnd"/>
+      <w:r>
+        <w:t xml:space="preserve"> aura and I appreciate that.</w:t>
+      </w:r>
+    </w:p>
+    <w:p>
+      <w:pPr>
+        <w:pStyle w:val="ListParagraph"/>
+      </w:pPr>
+    </w:p>
+    <w:p/>
+    <w:p>
+      <w:pPr>
+        <w:rPr>
+          <w:u w:val="single"/>
+        </w:rPr>
+      </w:pPr>
+      <w:r>
+        <w:rPr>
+          <w:u w:val="single"/>
+        </w:rPr>
+        <w:t>Please comment on course content, requirements or any other aspect of the course</w:t>
+      </w:r>
+    </w:p>
+    <w:p>
+      <w:pPr>
+        <w:rPr>
+          <w:u w:val="single"/>
+        </w:rPr>
+      </w:pPr>
+    </w:p>
+    <w:p>
+      <w:pPr>
+        <w:pStyle w:val="ListParagraph"/>
+        <w:numPr>
+          <w:ilvl w:val="0"/>
+          <w:numId w:val="4"/>
+        </w:numPr>
+      </w:pPr>
+      <w:r>
+        <w:t xml:space="preserve">I liked the course and subject matter. I came into the course knowing some of the material from prior experience with networking outside of class. I felt that the </w:t>
+      </w:r>
+      <w:proofErr w:type="spellStart"/>
+      <w:r>
+        <w:t>homeworks</w:t>
+      </w:r>
+      <w:proofErr w:type="spellEnd"/>
+      <w:r>
+        <w:t xml:space="preserve"> were to </w:t>
+      </w:r>
+      <w:proofErr w:type="gramStart"/>
+      <w:r>
+        <w:t>detached</w:t>
+      </w:r>
+      <w:proofErr w:type="gramEnd"/>
+      <w:r>
+        <w:t xml:space="preserve"> from</w:t>
+      </w:r>
+      <w:r>
+        <w:t xml:space="preserve"> </w:t>
+      </w:r>
+      <w:r>
+        <w:t xml:space="preserve">the exam and lecture material. I think the course would be more beneficial if the </w:t>
+      </w:r>
+      <w:proofErr w:type="spellStart"/>
+      <w:r>
+        <w:t>homeworks</w:t>
+      </w:r>
+      <w:proofErr w:type="spellEnd"/>
+      <w:r>
+        <w:t xml:space="preserve"> focused on the topics we should study or learn for exams as opposed to the questions offered in the</w:t>
+      </w:r>
+      <w:r>
+        <w:t xml:space="preserve"> </w:t>
+      </w:r>
+      <w:r>
+        <w:t xml:space="preserve">book. I found myself spending a lot of time trying to the </w:t>
+      </w:r>
+      <w:proofErr w:type="spellStart"/>
+      <w:r>
+        <w:t>homeworks</w:t>
+      </w:r>
+      <w:proofErr w:type="spellEnd"/>
+      <w:r>
+        <w:t xml:space="preserve"> only to find the same material was not relevant to the exams. When it came time to take the </w:t>
+      </w:r>
+      <w:proofErr w:type="gramStart"/>
+      <w:r>
+        <w:t>exams</w:t>
+      </w:r>
+      <w:proofErr w:type="gramEnd"/>
+      <w:r>
+        <w:t xml:space="preserve"> I felt I was not prepared for the</w:t>
+      </w:r>
+      <w:r>
+        <w:t xml:space="preserve"> </w:t>
+      </w:r>
+      <w:r>
+        <w:t>questions. Again, I enjoyed the course and the material, I just feel that having homework focused on exam material and that goes over example problems would be more helpful for future renditions</w:t>
+      </w:r>
+      <w:r>
+        <w:t xml:space="preserve"> </w:t>
+      </w:r>
+      <w:r>
+        <w:t xml:space="preserve">of the course. I enjoyed the labs and programming </w:t>
+      </w:r>
+      <w:proofErr w:type="gramStart"/>
+      <w:r>
+        <w:t>assignments,</w:t>
+      </w:r>
+      <w:proofErr w:type="gramEnd"/>
+      <w:r>
+        <w:t xml:space="preserve"> the latter has inspired me to learn Python on my own outside of class. I found that I actually preferred this course being online since I</w:t>
+      </w:r>
+      <w:r>
+        <w:t xml:space="preserve"> </w:t>
+      </w:r>
+      <w:r>
+        <w:t>could take notes along with the lectures far easier and go back through the lecture videos to relearn and understand problems.</w:t>
+      </w:r>
+    </w:p>
+    <w:p>
+      <w:pPr>
+        <w:pStyle w:val="ListParagraph"/>
+        <w:numPr>
+          <w:ilvl w:val="0"/>
+          <w:numId w:val="4"/>
+        </w:numPr>
+      </w:pPr>
+      <w:r>
+        <w:t xml:space="preserve"> N/A</w:t>
+      </w:r>
+    </w:p>
+    <w:p>
+      <w:pPr>
+        <w:pStyle w:val="ListParagraph"/>
+        <w:numPr>
+          <w:ilvl w:val="0"/>
+          <w:numId w:val="4"/>
+        </w:numPr>
+      </w:pPr>
+      <w:r>
+        <w:t>a long course packed into one semester. Yikes</w:t>
+      </w:r>
+    </w:p>
+    <w:p>
+      <w:pPr>
+        <w:pStyle w:val="ListParagraph"/>
+        <w:numPr>
+          <w:ilvl w:val="0"/>
+          <w:numId w:val="4"/>
+        </w:numPr>
+      </w:pPr>
+      <w:r>
+        <w:t xml:space="preserve">Everything seems like an amalgamation and can't stand independent of the other components of the OSI model. </w:t>
+      </w:r>
+      <w:proofErr w:type="spellStart"/>
+      <w:r>
+        <w:t>Its</w:t>
+      </w:r>
+      <w:proofErr w:type="spellEnd"/>
+      <w:r>
+        <w:t xml:space="preserve"> very memory intensive to succeed.</w:t>
+      </w:r>
+    </w:p>
+    <w:p>
+      <w:pPr>
+        <w:rPr>
+          <w:u w:val="single"/>
+        </w:rPr>
+      </w:pPr>
+    </w:p>
+    <w:p>
+      <w:pPr>
+        <w:rPr>
+          <w:b/>
+        </w:rPr>
+      </w:pPr>
+    </w:p>
+    <w:p>
+      <w:pPr>
+        <w:rPr>
+          <w:u w:val="single"/>
+        </w:rPr>
+      </w:pPr>
+      <w:r>
+        <w:rPr>
+          <w:b/>
+        </w:rPr>
+        <w:t>Spring 201</w:t>
+      </w:r>
+      <w:r>
+        <w:rPr>
+          <w:b/>
+        </w:rPr>
+        <w:t>9</w:t>
+      </w:r>
+      <w:r>
+        <w:rPr>
+          <w:u w:val="single"/>
+        </w:rPr>
+        <w:t xml:space="preserve"> </w:t>
+      </w:r>
+    </w:p>
+    <w:p>
+      <w:pPr>
+        <w:rPr>
+          <w:u w:val="single"/>
+        </w:rPr>
+      </w:pPr>
+    </w:p>
+    <w:p>
+      <w:pPr>
+        <w:rPr>
+          <w:u w:val="single"/>
+        </w:rPr>
+      </w:pPr>
+      <w:r>
+        <w:rPr>
+          <w:u w:val="single"/>
+        </w:rPr>
+        <w:t>Please comment on the strengths and weaknesses of the instructor. Would you take another course from this instructor?</w:t>
+      </w:r>
+    </w:p>
+    <w:p>
+      <w:pPr>
+        <w:pStyle w:val="ListParagraph"/>
+        <w:numPr>
+          <w:ilvl w:val="0"/>
+          <w:numId w:val="4"/>
+        </w:numPr>
+      </w:pPr>
+      <w:r>
+        <w:t>She is very competent and structures the class well. Sometimes presentations felt too dense to retain everything.</w:t>
+      </w:r>
+    </w:p>
+    <w:p>
+      <w:pPr>
+        <w:pStyle w:val="ListParagraph"/>
+        <w:numPr>
+          <w:ilvl w:val="0"/>
+          <w:numId w:val="4"/>
+        </w:numPr>
+      </w:pPr>
+      <w:r>
+        <w:t>She went through material too quickly</w:t>
+      </w:r>
+    </w:p>
+    <w:p>
+      <w:pPr>
+        <w:pStyle w:val="ListParagraph"/>
+        <w:numPr>
+          <w:ilvl w:val="0"/>
+          <w:numId w:val="4"/>
+        </w:numPr>
+      </w:pPr>
+      <w:r>
+        <w:t>Looking forward to next semester</w:t>
+      </w:r>
+    </w:p>
+    <w:p>
+      <w:pPr>
+        <w:pStyle w:val="ListParagraph"/>
+        <w:numPr>
+          <w:ilvl w:val="0"/>
+          <w:numId w:val="4"/>
+        </w:numPr>
+      </w:pPr>
+      <w:r>
+        <w:t xml:space="preserve">If every student messes something up, it is not the </w:t>
+      </w:r>
+      <w:proofErr w:type="gramStart"/>
+      <w:r>
+        <w:t>students</w:t>
+      </w:r>
+      <w:proofErr w:type="gramEnd"/>
+      <w:r>
+        <w:t xml:space="preserve"> fault, it is yours</w:t>
+      </w:r>
+    </w:p>
+    <w:p>
+      <w:pPr>
+        <w:pStyle w:val="ListParagraph"/>
+        <w:numPr>
+          <w:ilvl w:val="0"/>
+          <w:numId w:val="4"/>
+        </w:numPr>
+      </w:pPr>
+      <w:r>
+        <w:t>Personally, Dr. Gurajala is my favorite professor in the department and I enjoy taking her class a lot. With that being said, I feel like she should have slowed down a lot during teaching this course. Flying through the slides doesn’t work for me, I might as well have never showed up to the lecture</w:t>
+      </w:r>
+    </w:p>
+    <w:p>
+      <w:pPr>
+        <w:pStyle w:val="ListParagraph"/>
+        <w:numPr>
+          <w:ilvl w:val="0"/>
+          <w:numId w:val="4"/>
+        </w:numPr>
+      </w:pPr>
+      <w:proofErr w:type="gramStart"/>
+      <w:r>
+        <w:t>Yes</w:t>
+      </w:r>
+      <w:proofErr w:type="gramEnd"/>
+      <w:r>
+        <w:t xml:space="preserve"> I’d take another class from her</w:t>
+      </w:r>
+    </w:p>
+    <w:p>
+      <w:pPr>
+        <w:pStyle w:val="ListParagraph"/>
+        <w:numPr>
+          <w:ilvl w:val="0"/>
+          <w:numId w:val="4"/>
+        </w:numPr>
+      </w:pPr>
+      <w:r>
+        <w:t>Good Understanding of The Subject</w:t>
+      </w:r>
+    </w:p>
+    <w:p>
+      <w:pPr>
+        <w:pStyle w:val="ListParagraph"/>
+        <w:numPr>
+          <w:ilvl w:val="0"/>
+          <w:numId w:val="4"/>
+        </w:numPr>
+      </w:pPr>
+      <w:r>
+        <w:t xml:space="preserve">Sometimes note taking is a little difficult because of the speed you go through the slides, but I think that’s due to canceled classes at the beginning of the semester </w:t>
+      </w:r>
+    </w:p>
+    <w:p>
+      <w:pPr>
+        <w:pStyle w:val="ListParagraph"/>
+        <w:numPr>
+          <w:ilvl w:val="0"/>
+          <w:numId w:val="4"/>
+        </w:numPr>
+      </w:pPr>
+      <w:r>
+        <w:t>I thoroughly enjoy courses with Dr. Gurajala.  She is a very fair and understanding. Occasionally, it was difficult to learn by example is because of the pace we had to go. I would love to take another course with her.</w:t>
+      </w:r>
+    </w:p>
+    <w:p>
+      <w:pPr>
+        <w:pStyle w:val="ListParagraph"/>
+        <w:numPr>
+          <w:ilvl w:val="0"/>
+          <w:numId w:val="4"/>
+        </w:numPr>
+      </w:pPr>
+      <w:r>
+        <w:t>Dr. G is an amazing professor, who is super caring and is always there to help</w:t>
+      </w:r>
+    </w:p>
+    <w:p>
+      <w:pPr>
+        <w:rPr>
+          <w:b/>
+        </w:rPr>
+      </w:pPr>
+      <w:r>
+        <w:rPr>
+          <w:b/>
+        </w:rPr>
+        <w:t>:</w:t>
+      </w:r>
+    </w:p>
+    <w:p/>
+    <w:p>
+      <w:pPr>
+        <w:rPr>
+          <w:u w:val="single"/>
+        </w:rPr>
+      </w:pPr>
+      <w:r>
+        <w:rPr>
+          <w:u w:val="single"/>
+        </w:rPr>
+        <w:t>Please comment on course content, requirements or any other aspect of the course</w:t>
+      </w:r>
+    </w:p>
+    <w:p>
+      <w:pPr>
+        <w:pStyle w:val="ListParagraph"/>
+        <w:numPr>
+          <w:ilvl w:val="0"/>
+          <w:numId w:val="4"/>
+        </w:numPr>
+      </w:pPr>
+      <w:r>
+        <w:t>It was an important course, but I found that I had issues retaining information.</w:t>
+      </w:r>
+    </w:p>
+    <w:p>
+      <w:pPr>
+        <w:pStyle w:val="ListParagraph"/>
+        <w:numPr>
+          <w:ilvl w:val="0"/>
+          <w:numId w:val="4"/>
+        </w:numPr>
+      </w:pPr>
+      <w:r>
+        <w:t>It was fine</w:t>
+      </w:r>
+    </w:p>
+    <w:p>
+      <w:pPr>
+        <w:pStyle w:val="ListParagraph"/>
+        <w:numPr>
+          <w:ilvl w:val="0"/>
+          <w:numId w:val="4"/>
+        </w:numPr>
+      </w:pPr>
+      <w:r>
+        <w:t>Awesome stuff as always</w:t>
+      </w:r>
+    </w:p>
+    <w:p>
+      <w:pPr>
+        <w:pStyle w:val="ListParagraph"/>
+        <w:numPr>
+          <w:ilvl w:val="0"/>
+          <w:numId w:val="4"/>
+        </w:numPr>
+      </w:pPr>
+      <w:r>
+        <w:t>The online applications necessary are complete trash</w:t>
+      </w:r>
+    </w:p>
+    <w:p>
+      <w:pPr>
+        <w:pStyle w:val="ListParagraph"/>
+        <w:numPr>
+          <w:ilvl w:val="0"/>
+          <w:numId w:val="4"/>
+        </w:numPr>
+      </w:pPr>
+      <w:r>
+        <w:t>Need to do more with GENI in class before lab, stop having quizzes on material not covered yet. Homework material needs to be before the test.</w:t>
+      </w:r>
+    </w:p>
+    <w:p>
+      <w:pPr>
+        <w:pStyle w:val="ListParagraph"/>
+        <w:numPr>
+          <w:ilvl w:val="0"/>
+          <w:numId w:val="4"/>
+        </w:numPr>
+      </w:pPr>
+      <w:r>
+        <w:t xml:space="preserve">Emphasis on </w:t>
+      </w:r>
+      <w:proofErr w:type="gramStart"/>
+      <w:r>
+        <w:t>an</w:t>
+      </w:r>
+      <w:proofErr w:type="gramEnd"/>
+      <w:r>
+        <w:t xml:space="preserve"> renewing GENI slice is key, an early lab for GENI may be helpful</w:t>
+      </w:r>
+    </w:p>
+    <w:p>
+      <w:pPr>
+        <w:pStyle w:val="ListParagraph"/>
+        <w:numPr>
+          <w:ilvl w:val="0"/>
+          <w:numId w:val="4"/>
+        </w:numPr>
+      </w:pPr>
+      <w:r>
+        <w:t xml:space="preserve">I felt homework never reflected what to study for a test. Handing back homework only a couple of days, sometimes never, before exams is a very </w:t>
+      </w:r>
+      <w:proofErr w:type="gramStart"/>
+      <w:r>
+        <w:t>flawed</w:t>
+      </w:r>
+      <w:proofErr w:type="gramEnd"/>
+      <w:r>
+        <w:t xml:space="preserve"> we used that homework to study as well</w:t>
+      </w:r>
+    </w:p>
+    <w:p>
+      <w:pPr>
+        <w:pStyle w:val="ListParagraph"/>
+        <w:numPr>
+          <w:ilvl w:val="0"/>
+          <w:numId w:val="4"/>
+        </w:numPr>
+      </w:pPr>
+      <w:r>
+        <w:t xml:space="preserve">The snow days earlier in the semester forced </w:t>
+      </w:r>
+      <w:proofErr w:type="spellStart"/>
+      <w:r>
+        <w:t>of</w:t>
+      </w:r>
+      <w:proofErr w:type="spellEnd"/>
+      <w:r>
+        <w:t xml:space="preserve"> the pace of the course to increase. I found it was hard to get through all of the material without rushing.</w:t>
+      </w:r>
+    </w:p>
+    <w:p>
+      <w:pPr>
+        <w:pStyle w:val="ListParagraph"/>
+        <w:numPr>
+          <w:ilvl w:val="0"/>
+          <w:numId w:val="4"/>
+        </w:numPr>
+      </w:pPr>
+      <w:r>
+        <w:t>Felt rushed, could have been due to class cancellations at the beginning of the semester.</w:t>
+      </w:r>
+    </w:p>
+    <w:p/>
+    <w:p>
+      <w:pPr>
+        <w:rPr>
+          <w:b/>
+        </w:rPr>
+      </w:pPr>
+    </w:p>
+    <w:p>
+      <w:pPr>
+        <w:rPr>
+          <w:b/>
+        </w:rPr>
+      </w:pPr>
+      <w:r>
+        <w:rPr>
+          <w:b/>
+        </w:rPr>
+        <w:lastRenderedPageBreak/>
+        <w:t>Spring 2018:</w:t>
+      </w:r>
+    </w:p>
+    <w:p/>
+    <w:p>
+      <w:pPr>
+        <w:rPr>
+          <w:u w:val="single"/>
+        </w:rPr>
+      </w:pPr>
+      <w:r>
+        <w:rPr>
+          <w:u w:val="single"/>
+        </w:rPr>
+        <w:t>Please comment on the strengths and weaknesses of the instructor. Would you take another course from this instructor?</w:t>
+      </w:r>
+    </w:p>
+    <w:p/>
+    <w:p>
+      <w:pPr>
+        <w:pStyle w:val="ListParagraph"/>
+        <w:numPr>
+          <w:ilvl w:val="0"/>
+          <w:numId w:val="2"/>
+        </w:numPr>
+      </w:pPr>
+      <w:r>
+        <w:t>Yes!</w:t>
+      </w:r>
+    </w:p>
+    <w:p>
+      <w:pPr>
+        <w:pStyle w:val="ListParagraph"/>
+        <w:numPr>
+          <w:ilvl w:val="0"/>
+          <w:numId w:val="2"/>
+        </w:numPr>
+      </w:pPr>
+      <w:r>
+        <w:t>Yes.</w:t>
+      </w:r>
+    </w:p>
+    <w:p>
+      <w:pPr>
+        <w:pStyle w:val="ListParagraph"/>
+        <w:numPr>
+          <w:ilvl w:val="0"/>
+          <w:numId w:val="2"/>
+        </w:numPr>
+      </w:pPr>
+      <w:r>
+        <w:t>I would take another course with the instructor. I feel as though we moved a bit too fast in this particular course.</w:t>
+      </w:r>
+    </w:p>
+    <w:p>
+      <w:pPr>
+        <w:pStyle w:val="ListParagraph"/>
+        <w:numPr>
+          <w:ilvl w:val="0"/>
+          <w:numId w:val="2"/>
+        </w:numPr>
+      </w:pPr>
+      <w:r>
+        <w:t>For me she is the best in the CIS department. She explained everything clear and evaluates her class fairly.</w:t>
+      </w:r>
+    </w:p>
+    <w:p>
+      <w:pPr>
+        <w:pStyle w:val="ListParagraph"/>
+        <w:numPr>
+          <w:ilvl w:val="0"/>
+          <w:numId w:val="2"/>
+        </w:numPr>
+      </w:pPr>
+      <w:r>
+        <w:t>Yes, I would.  Included helpful worksheets and presented material in a very organized and clear manner. Open to questions and willing to explain or elaborate on background information</w:t>
+      </w:r>
+    </w:p>
+    <w:p>
+      <w:pPr>
+        <w:pStyle w:val="ListParagraph"/>
+        <w:numPr>
+          <w:ilvl w:val="0"/>
+          <w:numId w:val="2"/>
+        </w:numPr>
+      </w:pPr>
+      <w:r>
+        <w:t>She is very good, sometimes talks really fast which makes it hard to stay with her, partially due to classes being canceled and needing to pick up pace</w:t>
+      </w:r>
+    </w:p>
+    <w:p>
+      <w:pPr>
+        <w:pStyle w:val="ListParagraph"/>
+        <w:numPr>
+          <w:ilvl w:val="0"/>
+          <w:numId w:val="2"/>
+        </w:numPr>
+      </w:pPr>
+      <w:r>
+        <w:t xml:space="preserve">The professor would talk too fast sometimes and would be hard to follow. Otherwise, the course wasn't </w:t>
+      </w:r>
+      <w:proofErr w:type="gramStart"/>
+      <w:r>
+        <w:t>bad</w:t>
+      </w:r>
+      <w:proofErr w:type="gramEnd"/>
+      <w:r>
+        <w:t xml:space="preserve"> and I will be taking more classes with the professor</w:t>
+      </w:r>
+    </w:p>
+    <w:p>
+      <w:pPr>
+        <w:pStyle w:val="ListParagraph"/>
+        <w:numPr>
+          <w:ilvl w:val="0"/>
+          <w:numId w:val="2"/>
+        </w:numPr>
+      </w:pPr>
+      <w:r>
+        <w:t>Great professor, I don’t have any opinions. I would take another course from this instructor</w:t>
+      </w:r>
+    </w:p>
+    <w:p>
+      <w:pPr>
+        <w:pStyle w:val="ListParagraph"/>
+        <w:numPr>
+          <w:ilvl w:val="0"/>
+          <w:numId w:val="2"/>
+        </w:numPr>
+      </w:pPr>
+      <w:r>
+        <w:t xml:space="preserve">Dr. Gurajala is good at breaking down diagrams and explaining things through picture. On the other </w:t>
+      </w:r>
+      <w:proofErr w:type="gramStart"/>
+      <w:r>
+        <w:t>hand</w:t>
+      </w:r>
+      <w:proofErr w:type="gramEnd"/>
+      <w:r>
+        <w:t xml:space="preserve"> she often goes over things very fast at times.</w:t>
+      </w:r>
+    </w:p>
+    <w:p/>
+    <w:p>
+      <w:pPr>
+        <w:rPr>
+          <w:u w:val="single"/>
+        </w:rPr>
+      </w:pPr>
+      <w:r>
+        <w:rPr>
+          <w:u w:val="single"/>
+        </w:rPr>
+        <w:t>Please comment on course content, requirements or any other aspect of the course</w:t>
+      </w:r>
+    </w:p>
+    <w:p/>
+    <w:p>
+      <w:pPr>
+        <w:pStyle w:val="ListParagraph"/>
+        <w:numPr>
+          <w:ilvl w:val="0"/>
+          <w:numId w:val="3"/>
+        </w:numPr>
+      </w:pPr>
+      <w:r>
+        <w:t xml:space="preserve">Review the day before a test or a quiz would have greatly impacted my grade. Felt like there was stuff I had never seen before. </w:t>
+      </w:r>
+    </w:p>
+    <w:p>
+      <w:pPr>
+        <w:pStyle w:val="ListParagraph"/>
+        <w:numPr>
+          <w:ilvl w:val="0"/>
+          <w:numId w:val="3"/>
+        </w:numPr>
+      </w:pPr>
+      <w:r>
+        <w:t>Personally, I think the course should focus a lot more on network security. I wish we had more time for it.</w:t>
+      </w:r>
+    </w:p>
+    <w:p>
+      <w:pPr>
+        <w:pStyle w:val="ListParagraph"/>
+        <w:numPr>
+          <w:ilvl w:val="0"/>
+          <w:numId w:val="3"/>
+        </w:numPr>
+      </w:pPr>
+      <w:r>
+        <w:t xml:space="preserve">Would have liked labs with my </w:t>
+      </w:r>
+      <w:proofErr w:type="spellStart"/>
+      <w:r>
+        <w:t>wireshark</w:t>
+      </w:r>
+      <w:proofErr w:type="spellEnd"/>
+      <w:r>
+        <w:t xml:space="preserve"> instead of </w:t>
+      </w:r>
+      <w:proofErr w:type="spellStart"/>
+      <w:r>
+        <w:t>geni</w:t>
+      </w:r>
+      <w:proofErr w:type="spellEnd"/>
+      <w:r>
+        <w:t xml:space="preserve"> maybe</w:t>
+      </w:r>
+    </w:p>
+    <w:p>
+      <w:pPr>
+        <w:pStyle w:val="ListParagraph"/>
+        <w:numPr>
+          <w:ilvl w:val="0"/>
+          <w:numId w:val="3"/>
+        </w:numPr>
+      </w:pPr>
+      <w:r>
+        <w:t>The course was fine, but some of the binary was confusing</w:t>
+      </w:r>
+    </w:p>
+    <w:p>
+      <w:pPr>
+        <w:pStyle w:val="ListParagraph"/>
+        <w:numPr>
+          <w:ilvl w:val="0"/>
+          <w:numId w:val="3"/>
+        </w:numPr>
+      </w:pPr>
+      <w:r>
+        <w:t xml:space="preserve">There was a good amount of work in the class. Sometimes a little too much at a time but it was manageable. </w:t>
+      </w:r>
+    </w:p>
+    <w:p>
+      <w:pPr>
+        <w:pStyle w:val="ListParagraph"/>
+        <w:numPr>
+          <w:ilvl w:val="0"/>
+          <w:numId w:val="3"/>
+        </w:numPr>
+      </w:pPr>
+      <w:r>
+        <w:t>The course content is very thorough and feel as though I understand networks much better than when I started the course</w:t>
+      </w:r>
+    </w:p>
+    <w:p/>
+    <w:p>
+      <w:pPr>
+        <w:rPr>
+          <w:b/>
+        </w:rPr>
+      </w:pPr>
+    </w:p>
+    <w:p>
+      <w:pPr>
+        <w:rPr>
+          <w:b/>
+        </w:rPr>
+      </w:pPr>
+    </w:p>
+    <w:p>
+      <w:pPr>
+        <w:rPr>
+          <w:b/>
+        </w:rPr>
+      </w:pPr>
+    </w:p>
+    <w:p>
+      <w:pPr>
+        <w:rPr>
+          <w:b/>
+        </w:rPr>
+      </w:pPr>
+    </w:p>
+    <w:p>
+      <w:pPr>
+        <w:rPr>
+          <w:b/>
+        </w:rPr>
+      </w:pPr>
+    </w:p>
+    <w:p>
+      <w:pPr>
+        <w:rPr>
+          <w:b/>
+        </w:rPr>
+      </w:pPr>
+    </w:p>
+    <w:p>
+      <w:pPr>
+        <w:rPr>
+          <w:b/>
+        </w:rPr>
+      </w:pPr>
+    </w:p>
+    <w:p>
+      <w:pPr>
+        <w:rPr>
+          <w:b/>
+        </w:rPr>
+      </w:pPr>
+      <w:r>
+        <w:rPr>
+          <w:b/>
+        </w:rPr>
+        <w:lastRenderedPageBreak/>
         <w:t>Spring 2017:</w:t>
       </w:r>
     </w:p>
@@ -233,581 +1199,6 @@
       </w:r>
     </w:p>
     <w:p/>
-    <w:p>
-      <w:pPr>
-        <w:rPr>
-          <w:b/>
-        </w:rPr>
-      </w:pPr>
-      <w:r>
-        <w:rPr>
-          <w:b/>
-        </w:rPr>
-        <w:t>Spring 2018:</w:t>
-      </w:r>
-    </w:p>
-    <w:p/>
-    <w:p>
-      <w:pPr>
-        <w:rPr>
-          <w:u w:val="single"/>
-        </w:rPr>
-      </w:pPr>
-      <w:r>
-        <w:rPr>
-          <w:u w:val="single"/>
-        </w:rPr>
-        <w:t>Please comment on the strengths and weaknesses of the instructor. Would you take another course from this instructor?</w:t>
-      </w:r>
-    </w:p>
-    <w:p/>
-    <w:p>
-      <w:pPr>
-        <w:pStyle w:val="ListParagraph"/>
-        <w:numPr>
-          <w:ilvl w:val="0"/>
-          <w:numId w:val="2"/>
-        </w:numPr>
-      </w:pPr>
-      <w:r>
-        <w:t>Yes!</w:t>
-      </w:r>
-    </w:p>
-    <w:p>
-      <w:pPr>
-        <w:pStyle w:val="ListParagraph"/>
-        <w:numPr>
-          <w:ilvl w:val="0"/>
-          <w:numId w:val="2"/>
-        </w:numPr>
-      </w:pPr>
-      <w:r>
-        <w:t>Yes.</w:t>
-      </w:r>
-    </w:p>
-    <w:p>
-      <w:pPr>
-        <w:pStyle w:val="ListParagraph"/>
-        <w:numPr>
-          <w:ilvl w:val="0"/>
-          <w:numId w:val="2"/>
-        </w:numPr>
-      </w:pPr>
-      <w:r>
-        <w:t>I would take another course with the instructor. I feel as</w:t>
-      </w:r>
-      <w:r>
-        <w:t xml:space="preserve"> though we moved a bit too fast in this particular course.</w:t>
-      </w:r>
-    </w:p>
-    <w:p>
-      <w:pPr>
-        <w:pStyle w:val="ListParagraph"/>
-        <w:numPr>
-          <w:ilvl w:val="0"/>
-          <w:numId w:val="2"/>
-        </w:numPr>
-      </w:pPr>
-      <w:r>
-        <w:t>For me she is the best in the CIS department. She explain</w:t>
-      </w:r>
-      <w:r>
-        <w:t>ed</w:t>
-      </w:r>
-      <w:r>
-        <w:t xml:space="preserve"> everything clear and </w:t>
-      </w:r>
-      <w:r>
-        <w:t>evaluates</w:t>
-      </w:r>
-      <w:r>
-        <w:t xml:space="preserve"> her class fairly.</w:t>
-      </w:r>
-    </w:p>
-    <w:p>
-      <w:pPr>
-        <w:pStyle w:val="ListParagraph"/>
-        <w:numPr>
-          <w:ilvl w:val="0"/>
-          <w:numId w:val="2"/>
-        </w:numPr>
-      </w:pPr>
-      <w:r>
-        <w:lastRenderedPageBreak/>
-        <w:t>Yes, I would.  Included helpful worksheets and presented material in a very organized and clear manner. Open to questions and willing to explain or elaborate on background information</w:t>
-      </w:r>
-    </w:p>
-    <w:p>
-      <w:pPr>
-        <w:pStyle w:val="ListParagraph"/>
-        <w:numPr>
-          <w:ilvl w:val="0"/>
-          <w:numId w:val="2"/>
-        </w:numPr>
-      </w:pPr>
-      <w:r>
-        <w:t>She is very good, sometimes talks really fast which makes it hard to stay with her, partially due to classes being canceled and needing to pick up pace</w:t>
-      </w:r>
-    </w:p>
-    <w:p>
-      <w:pPr>
-        <w:pStyle w:val="ListParagraph"/>
-        <w:numPr>
-          <w:ilvl w:val="0"/>
-          <w:numId w:val="2"/>
-        </w:numPr>
-      </w:pPr>
-      <w:r>
-        <w:t xml:space="preserve">The professor would talk too fast sometimes and would be hard to follow. Otherwise, the course wasn't </w:t>
-      </w:r>
-      <w:proofErr w:type="gramStart"/>
-      <w:r>
-        <w:t>bad</w:t>
-      </w:r>
-      <w:proofErr w:type="gramEnd"/>
-      <w:r>
-        <w:t xml:space="preserve"> and I will be taking more classes with the professor</w:t>
-      </w:r>
-    </w:p>
-    <w:p>
-      <w:pPr>
-        <w:pStyle w:val="ListParagraph"/>
-        <w:numPr>
-          <w:ilvl w:val="0"/>
-          <w:numId w:val="2"/>
-        </w:numPr>
-      </w:pPr>
-      <w:r>
-        <w:t>Great professor, I don’t have any opinions. I would take another course from this instructor</w:t>
-      </w:r>
-    </w:p>
-    <w:p>
-      <w:pPr>
-        <w:pStyle w:val="ListParagraph"/>
-        <w:numPr>
-          <w:ilvl w:val="0"/>
-          <w:numId w:val="2"/>
-        </w:numPr>
-      </w:pPr>
-      <w:r>
-        <w:t xml:space="preserve">Dr. Gurajala is good at breaking down diagrams and explaining things through picture. On the other </w:t>
-      </w:r>
-      <w:proofErr w:type="gramStart"/>
-      <w:r>
-        <w:t>hand</w:t>
-      </w:r>
-      <w:proofErr w:type="gramEnd"/>
-      <w:r>
-        <w:t xml:space="preserve"> she often goes over things very fast at times.</w:t>
-      </w:r>
-    </w:p>
-    <w:p/>
-    <w:p>
-      <w:pPr>
-        <w:rPr>
-          <w:u w:val="single"/>
-        </w:rPr>
-      </w:pPr>
-      <w:r>
-        <w:rPr>
-          <w:u w:val="single"/>
-        </w:rPr>
-        <w:t>Please comment on course content, requirements or any other aspect of the course</w:t>
-      </w:r>
-    </w:p>
-    <w:p/>
-    <w:p>
-      <w:pPr>
-        <w:pStyle w:val="ListParagraph"/>
-        <w:numPr>
-          <w:ilvl w:val="0"/>
-          <w:numId w:val="3"/>
-        </w:numPr>
-      </w:pPr>
-      <w:r>
-        <w:t>Review the day before a test or a quiz would have greatly impacted my grade. Felt like there was stuff I had never seen before.</w:t>
-      </w:r>
-      <w:r>
-        <w:t xml:space="preserve"> </w:t>
-      </w:r>
-    </w:p>
-    <w:p>
-      <w:pPr>
-        <w:pStyle w:val="ListParagraph"/>
-        <w:numPr>
-          <w:ilvl w:val="0"/>
-          <w:numId w:val="3"/>
-        </w:numPr>
-      </w:pPr>
-      <w:r>
-        <w:t>Personally, I think the course should focus a lot more on network security. I wish we had more time for it.</w:t>
-      </w:r>
-    </w:p>
-    <w:p>
-      <w:pPr>
-        <w:pStyle w:val="ListParagraph"/>
-        <w:numPr>
-          <w:ilvl w:val="0"/>
-          <w:numId w:val="3"/>
-        </w:numPr>
-      </w:pPr>
-      <w:r>
-        <w:t>Would have liked labs with my wireshark instead of geni maybe</w:t>
-      </w:r>
-    </w:p>
-    <w:p>
-      <w:pPr>
-        <w:pStyle w:val="ListParagraph"/>
-        <w:numPr>
-          <w:ilvl w:val="0"/>
-          <w:numId w:val="3"/>
-        </w:numPr>
-      </w:pPr>
-      <w:r>
-        <w:t>The course was fine, but some of the binary was confusing</w:t>
-      </w:r>
-    </w:p>
-    <w:p>
-      <w:pPr>
-        <w:pStyle w:val="ListParagraph"/>
-        <w:numPr>
-          <w:ilvl w:val="0"/>
-          <w:numId w:val="3"/>
-        </w:numPr>
-      </w:pPr>
-      <w:r>
-        <w:t xml:space="preserve">There was a good amount of work in the class. Sometimes a little too much at a time but it was manageable. </w:t>
-      </w:r>
-    </w:p>
-    <w:p>
-      <w:pPr>
-        <w:pStyle w:val="ListParagraph"/>
-        <w:numPr>
-          <w:ilvl w:val="0"/>
-          <w:numId w:val="3"/>
-        </w:numPr>
-      </w:pPr>
-      <w:r>
-        <w:t>The course content is very thorough and feel as though I understand networks much better than when I started the course</w:t>
-      </w:r>
-    </w:p>
-    <w:p/>
-    <w:p>
-      <w:pPr>
-        <w:rPr>
-          <w:b/>
-        </w:rPr>
-      </w:pPr>
-      <w:r>
-        <w:rPr>
-          <w:b/>
-        </w:rPr>
-        <w:t>Spring 201</w:t>
-      </w:r>
-      <w:r>
-        <w:rPr>
-          <w:b/>
-        </w:rPr>
-        <w:t>9</w:t>
-      </w:r>
-      <w:r>
-        <w:rPr>
-          <w:b/>
-        </w:rPr>
-        <w:t>:</w:t>
-      </w:r>
-    </w:p>
-    <w:p/>
-    <w:p>
-      <w:pPr>
-        <w:rPr>
-          <w:u w:val="single"/>
-        </w:rPr>
-      </w:pPr>
-      <w:r>
-        <w:rPr>
-          <w:u w:val="single"/>
-        </w:rPr>
-        <w:t>Please comment on course content, requirements or any other aspect of the course</w:t>
-      </w:r>
-    </w:p>
-    <w:p>
-      <w:pPr>
-        <w:pStyle w:val="ListParagraph"/>
-        <w:numPr>
-          <w:ilvl w:val="0"/>
-          <w:numId w:val="4"/>
-        </w:numPr>
-      </w:pPr>
-      <w:r>
-        <w:t>It was an important course, but I found that I had issues retaining information.</w:t>
-      </w:r>
-    </w:p>
-    <w:p>
-      <w:pPr>
-        <w:pStyle w:val="ListParagraph"/>
-        <w:numPr>
-          <w:ilvl w:val="0"/>
-          <w:numId w:val="4"/>
-        </w:numPr>
-      </w:pPr>
-      <w:r>
-        <w:t>It was fine</w:t>
-      </w:r>
-    </w:p>
-    <w:p>
-      <w:pPr>
-        <w:pStyle w:val="ListParagraph"/>
-        <w:numPr>
-          <w:ilvl w:val="0"/>
-          <w:numId w:val="4"/>
-        </w:numPr>
-      </w:pPr>
-      <w:r>
-        <w:t>Awesome stuff as always</w:t>
-      </w:r>
-    </w:p>
-    <w:p>
-      <w:pPr>
-        <w:pStyle w:val="ListParagraph"/>
-        <w:numPr>
-          <w:ilvl w:val="0"/>
-          <w:numId w:val="4"/>
-        </w:numPr>
-      </w:pPr>
-      <w:r>
-        <w:t>The online applications necessary are complete trash</w:t>
-      </w:r>
-    </w:p>
-    <w:p>
-      <w:pPr>
-        <w:pStyle w:val="ListParagraph"/>
-        <w:numPr>
-          <w:ilvl w:val="0"/>
-          <w:numId w:val="4"/>
-        </w:numPr>
-      </w:pPr>
-      <w:r>
-        <w:t>Need to do more with GENI in class before lab, stop having quizzes on material not covered yet. Homework material needs to be before the test.</w:t>
-      </w:r>
-    </w:p>
-    <w:p>
-      <w:pPr>
-        <w:pStyle w:val="ListParagraph"/>
-        <w:numPr>
-          <w:ilvl w:val="0"/>
-          <w:numId w:val="4"/>
-        </w:numPr>
-      </w:pPr>
-      <w:r>
-        <w:t xml:space="preserve">Emphasis on </w:t>
-      </w:r>
-      <w:proofErr w:type="gramStart"/>
-      <w:r>
-        <w:t>an</w:t>
-      </w:r>
-      <w:proofErr w:type="gramEnd"/>
-      <w:r>
-        <w:t xml:space="preserve"> renewing GENI slice is key, an early lab for GENI may be helpful</w:t>
-      </w:r>
-    </w:p>
-    <w:p>
-      <w:pPr>
-        <w:pStyle w:val="ListParagraph"/>
-        <w:numPr>
-          <w:ilvl w:val="0"/>
-          <w:numId w:val="4"/>
-        </w:numPr>
-      </w:pPr>
-      <w:r>
-        <w:t xml:space="preserve">I felt homework never reflected what to study for a test. Handing back homework only a couple of days, sometimes never, before exams is a very </w:t>
-      </w:r>
-      <w:proofErr w:type="gramStart"/>
-      <w:r>
-        <w:t>flawed</w:t>
-      </w:r>
-      <w:proofErr w:type="gramEnd"/>
-      <w:r>
-        <w:t xml:space="preserve"> we used that homework to study as well</w:t>
-      </w:r>
-    </w:p>
-    <w:p>
-      <w:pPr>
-        <w:pStyle w:val="ListParagraph"/>
-        <w:numPr>
-          <w:ilvl w:val="0"/>
-          <w:numId w:val="4"/>
-        </w:numPr>
-      </w:pPr>
-      <w:r>
-        <w:t>The snow days earlier in the semester forced of the pace of the course to increase. I found it was hard to get through all of the material without rushing.</w:t>
-      </w:r>
-    </w:p>
-    <w:p>
-      <w:pPr>
-        <w:pStyle w:val="ListParagraph"/>
-        <w:numPr>
-          <w:ilvl w:val="0"/>
-          <w:numId w:val="4"/>
-        </w:numPr>
-      </w:pPr>
-      <w:r>
-        <w:lastRenderedPageBreak/>
-        <w:t>Felt rushed, could have been due to class cancellations at the beginning of the semester.</w:t>
-      </w:r>
-      <w:bookmarkStart w:id="0" w:name="_GoBack"/>
-      <w:bookmarkEnd w:id="0"/>
-    </w:p>
-    <w:p/>
-    <w:p>
-      <w:pPr>
-        <w:rPr>
-          <w:u w:val="single"/>
-        </w:rPr>
-      </w:pPr>
-      <w:r>
-        <w:rPr>
-          <w:u w:val="single"/>
-        </w:rPr>
-        <w:t>Please comment on the strengths and weaknesses of the instructor. Would you take another course from this instructor?</w:t>
-      </w:r>
-    </w:p>
-    <w:p>
-      <w:pPr>
-        <w:pStyle w:val="ListParagraph"/>
-        <w:numPr>
-          <w:ilvl w:val="0"/>
-          <w:numId w:val="4"/>
-        </w:numPr>
-      </w:pPr>
-      <w:r>
-        <w:t>She is very competent and structures the class well. Sometimes presentations felt too dense to retain everything.</w:t>
-      </w:r>
-    </w:p>
-    <w:p>
-      <w:pPr>
-        <w:pStyle w:val="ListParagraph"/>
-        <w:numPr>
-          <w:ilvl w:val="0"/>
-          <w:numId w:val="4"/>
-        </w:numPr>
-      </w:pPr>
-      <w:r>
-        <w:t>She went through material too quickl</w:t>
-      </w:r>
-      <w:r>
-        <w:t>y</w:t>
-      </w:r>
-    </w:p>
-    <w:p>
-      <w:pPr>
-        <w:pStyle w:val="ListParagraph"/>
-        <w:numPr>
-          <w:ilvl w:val="0"/>
-          <w:numId w:val="4"/>
-        </w:numPr>
-      </w:pPr>
-      <w:r>
-        <w:t>Looking forward to next semester</w:t>
-      </w:r>
-    </w:p>
-    <w:p>
-      <w:pPr>
-        <w:pStyle w:val="ListParagraph"/>
-        <w:numPr>
-          <w:ilvl w:val="0"/>
-          <w:numId w:val="4"/>
-        </w:numPr>
-      </w:pPr>
-      <w:r>
-        <w:t xml:space="preserve">If every student messes something up, it is not the </w:t>
-      </w:r>
-      <w:proofErr w:type="gramStart"/>
-      <w:r>
-        <w:t>students</w:t>
-      </w:r>
-      <w:proofErr w:type="gramEnd"/>
-      <w:r>
-        <w:t xml:space="preserve"> fault, it is yours</w:t>
-      </w:r>
-    </w:p>
-    <w:p>
-      <w:pPr>
-        <w:pStyle w:val="ListParagraph"/>
-        <w:numPr>
-          <w:ilvl w:val="0"/>
-          <w:numId w:val="4"/>
-        </w:numPr>
-      </w:pPr>
-      <w:r>
-        <w:t>Personally, Dr. Gurajala is my favorite professor in the department and I enjoy taking her class a lot. With that being said, I feel like she should have slowed down a lot during teaching this course. Flying through the slides doesn’t work for me, I might as well have never showed up to the lecture</w:t>
-      </w:r>
-    </w:p>
-    <w:p>
-      <w:pPr>
-        <w:pStyle w:val="ListParagraph"/>
-        <w:numPr>
-          <w:ilvl w:val="0"/>
-          <w:numId w:val="4"/>
-        </w:numPr>
-      </w:pPr>
-      <w:proofErr w:type="gramStart"/>
-      <w:r>
-        <w:t>Yes</w:t>
-      </w:r>
-      <w:proofErr w:type="gramEnd"/>
-      <w:r>
-        <w:t xml:space="preserve"> I’d take another class from her</w:t>
-      </w:r>
-    </w:p>
-    <w:p>
-      <w:pPr>
-        <w:pStyle w:val="ListParagraph"/>
-        <w:numPr>
-          <w:ilvl w:val="0"/>
-          <w:numId w:val="4"/>
-        </w:numPr>
-      </w:pPr>
-      <w:r>
-        <w:t>Good Understanding of The Subject</w:t>
-      </w:r>
-    </w:p>
-    <w:p>
-      <w:pPr>
-        <w:pStyle w:val="ListParagraph"/>
-        <w:numPr>
-          <w:ilvl w:val="0"/>
-          <w:numId w:val="4"/>
-        </w:numPr>
-      </w:pPr>
-      <w:r>
-        <w:t xml:space="preserve">Sometimes note taking is a little difficult because of the speed you go through the slides, but I think that’s due to canceled classes at the beginning of the semester </w:t>
-      </w:r>
-    </w:p>
-    <w:p>
-      <w:pPr>
-        <w:pStyle w:val="ListParagraph"/>
-        <w:numPr>
-          <w:ilvl w:val="0"/>
-          <w:numId w:val="4"/>
-        </w:numPr>
-      </w:pPr>
-      <w:r>
-        <w:t>I thoroughly enjoy courses with Dr. Gurajala.  She is a very fair and understanding. Occasionally, it was difficult to learn by example is because of the pace we had to go. I would love to take another course with her.</w:t>
-      </w:r>
-    </w:p>
-    <w:p>
-      <w:pPr>
-        <w:pStyle w:val="ListParagraph"/>
-        <w:numPr>
-          <w:ilvl w:val="0"/>
-          <w:numId w:val="4"/>
-        </w:numPr>
-      </w:pPr>
-      <w:r>
-        <w:t>Dr. G is an amazing professor, who is super caring and is always there to help</w:t>
-      </w:r>
-    </w:p>
     <w:p>
       <w:pPr>
         <w:pStyle w:val="ListParagraph"/>
@@ -824,7 +1215,7 @@
 </file>
 
 <file path=word/numbering.xml><?xml version="1.0" encoding="utf-8"?>
-<w:numbering xmlns:wpc="http://schemas.microsoft.com/office/word/2010/wordprocessingCanvas" xmlns:cx="http://schemas.microsoft.com/office/drawing/2014/chartex" xmlns:cx1="http://schemas.microsoft.com/office/drawing/2015/9/8/chartex" xmlns:cx2="http://schemas.microsoft.com/office/drawing/2015/10/21/chartex" xmlns:cx3="http://schemas.microsoft.com/office/drawing/2016/5/9/chartex" xmlns:cx4="http://schemas.microsoft.com/office/drawing/2016/5/10/chartex" xmlns:cx5="http://schemas.microsoft.com/office/drawing/2016/5/11/chartex" xmlns:cx6="http://schemas.microsoft.com/office/drawing/2016/5/12/chartex" xmlns:cx7="http://schemas.microsoft.com/office/drawing/2016/5/13/chartex" xmlns:cx8="http://schemas.microsoft.com/office/drawing/2016/5/14/chartex" xmlns:mc="http://schemas.openxmlformats.org/markup-compatibility/2006" xmlns:aink="http://schemas.microsoft.com/office/drawing/2016/ink" xmlns:am3d="http://schemas.microsoft.com/office/drawing/2017/model3d" xmlns:o="urn:schemas-microsoft-com:office:office" xmlns:r="http://schemas.openxmlformats.org/officeDocument/2006/relationships" xmlns:m="http://schemas.openxmlformats.org/officeDocument/2006/math" xmlns:v="urn:schemas-microsoft-com:vml" xmlns:wp14="http://schemas.microsoft.com/office/word/2010/wordprocessingDrawing" xmlns:wp="http://schemas.openxmlformats.org/drawingml/2006/wordprocessingDrawing" xmlns:w10="urn:schemas-microsoft-com:office:word" xmlns:w="http://schemas.openxmlformats.org/wordprocessingml/2006/main" xmlns:w14="http://schemas.microsoft.com/office/word/2010/wordml" xmlns:w15="http://schemas.microsoft.com/office/word/2012/wordml" xmlns:w16cid="http://schemas.microsoft.com/office/word/2016/wordml/cid" xmlns:w16se="http://schemas.microsoft.com/office/word/2015/wordml/symex" xmlns:wpg="http://schemas.microsoft.com/office/word/2010/wordprocessingGroup" xmlns:wpi="http://schemas.microsoft.com/office/word/2010/wordprocessingInk" xmlns:wne="http://schemas.microsoft.com/office/word/2006/wordml" xmlns:wps="http://schemas.microsoft.com/office/word/2010/wordprocessingShape" mc:Ignorable="w14 w15 w16se w16cid wp14">
+<w:numbering xmlns:wpc="http://schemas.microsoft.com/office/word/2010/wordprocessingCanvas" xmlns:cx="http://schemas.microsoft.com/office/drawing/2014/chartex" xmlns:cx1="http://schemas.microsoft.com/office/drawing/2015/9/8/chartex" xmlns:cx2="http://schemas.microsoft.com/office/drawing/2015/10/21/chartex" xmlns:cx3="http://schemas.microsoft.com/office/drawing/2016/5/9/chartex" xmlns:cx4="http://schemas.microsoft.com/office/drawing/2016/5/10/chartex" xmlns:cx5="http://schemas.microsoft.com/office/drawing/2016/5/11/chartex" xmlns:cx6="http://schemas.microsoft.com/office/drawing/2016/5/12/chartex" xmlns:cx7="http://schemas.microsoft.com/office/drawing/2016/5/13/chartex" xmlns:cx8="http://schemas.microsoft.com/office/drawing/2016/5/14/chartex" xmlns:mc="http://schemas.openxmlformats.org/markup-compatibility/2006" xmlns:aink="http://schemas.microsoft.com/office/drawing/2016/ink" xmlns:am3d="http://schemas.microsoft.com/office/drawing/2017/model3d" xmlns:o="urn:schemas-microsoft-com:office:office" xmlns:r="http://schemas.openxmlformats.org/officeDocument/2006/relationships" xmlns:m="http://schemas.openxmlformats.org/officeDocument/2006/math" xmlns:v="urn:schemas-microsoft-com:vml" xmlns:wp14="http://schemas.microsoft.com/office/word/2010/wordprocessingDrawing" xmlns:wp="http://schemas.openxmlformats.org/drawingml/2006/wordprocessingDrawing" xmlns:w10="urn:schemas-microsoft-com:office:word" xmlns:w="http://schemas.openxmlformats.org/wordprocessingml/2006/main" xmlns:w14="http://schemas.microsoft.com/office/word/2010/wordml" xmlns:w15="http://schemas.microsoft.com/office/word/2012/wordml" xmlns:w16cex="http://schemas.microsoft.com/office/word/2018/wordml/cex" xmlns:w16cid="http://schemas.microsoft.com/office/word/2016/wordml/cid" xmlns:w16="http://schemas.microsoft.com/office/word/2018/wordml" xmlns:w16se="http://schemas.microsoft.com/office/word/2015/wordml/symex" xmlns:wpg="http://schemas.microsoft.com/office/word/2010/wordprocessingGroup" xmlns:wpi="http://schemas.microsoft.com/office/word/2010/wordprocessingInk" xmlns:wne="http://schemas.microsoft.com/office/word/2006/wordml" xmlns:wps="http://schemas.microsoft.com/office/word/2010/wordprocessingShape" mc:Ignorable="w14 w15 w16se w16cid w16 w16cex wp14">
   <w:abstractNum w:abstractNumId="0" w15:restartNumberingAfterBreak="0">
     <w:nsid w:val="1094258D"/>
     <w:multiLevelType w:val="hybridMultilevel"/>
@@ -1293,7 +1684,7 @@
 </file>
 
 <file path=word/styles.xml><?xml version="1.0" encoding="utf-8"?>
-<w:styles xmlns:mc="http://schemas.openxmlformats.org/markup-compatibility/2006" xmlns:r="http://schemas.openxmlformats.org/officeDocument/2006/relationships" xmlns:w="http://schemas.openxmlformats.org/wordprocessingml/2006/main" xmlns:w14="http://schemas.microsoft.com/office/word/2010/wordml" xmlns:w15="http://schemas.microsoft.com/office/word/2012/wordml" xmlns:w16cid="http://schemas.microsoft.com/office/word/2016/wordml/cid" xmlns:w16se="http://schemas.microsoft.com/office/word/2015/wordml/symex" mc:Ignorable="w14 w15 w16se w16cid">
+<w:styles xmlns:mc="http://schemas.openxmlformats.org/markup-compatibility/2006" xmlns:r="http://schemas.openxmlformats.org/officeDocument/2006/relationships" xmlns:w="http://schemas.openxmlformats.org/wordprocessingml/2006/main" xmlns:w14="http://schemas.microsoft.com/office/word/2010/wordml" xmlns:w15="http://schemas.microsoft.com/office/word/2012/wordml" xmlns:w16cex="http://schemas.microsoft.com/office/word/2018/wordml/cex" xmlns:w16cid="http://schemas.microsoft.com/office/word/2016/wordml/cid" xmlns:w16="http://schemas.microsoft.com/office/word/2018/wordml" xmlns:w16se="http://schemas.microsoft.com/office/word/2015/wordml/symex" mc:Ignorable="w14 w15 w16se w16cid w16 w16cex">
   <w:docDefaults>
     <w:rPrDefault>
       <w:rPr>
@@ -1573,11 +1964,6 @@
     <w:lsdException w:name="Book Title" w:uiPriority="33" w:qFormat="1"/>
     <w:lsdException w:name="Bibliography" w:semiHidden="1" w:uiPriority="37" w:unhideWhenUsed="1"/>
     <w:lsdException w:name="TOC Heading" w:semiHidden="1" w:uiPriority="39" w:unhideWhenUsed="1" w:qFormat="1"/>
-    <w:lsdException w:name="Plain Table 5" w:semiHidden="1" w:unhideWhenUsed="1"/>
-    <w:lsdException w:name="Grid Table Light" w:semiHidden="1" w:unhideWhenUsed="1"/>
-    <w:lsdException w:name="Grid Table 1 Light" w:semiHidden="1" w:unhideWhenUsed="1"/>
-    <w:lsdException w:name="Grid Table 2" w:semiHidden="1" w:unhideWhenUsed="1"/>
-    <w:lsdException w:name="Grid Table 3" w:semiHidden="1" w:unhideWhenUsed="1"/>
     <w:lsdException w:name="Grid Table 4" w:uiPriority="49"/>
     <w:lsdException w:name="Grid Table 5 Dark" w:uiPriority="50"/>
     <w:lsdException w:name="Grid Table 6 Colorful" w:uiPriority="51"/>
